--- a/Documentatie/Kerntaak 2/8.2 Technische test opsomming - Uitvoering en conclussie.docx
+++ b/Documentatie/Kerntaak 2/8.2 Technische test opsomming - Uitvoering en conclussie.docx
@@ -27,6 +27,7 @@
       <w:pPr>
         <w:rPr>
           <w:rStyle w:val="Hyperlink"/>
+          <w:lang w:val="en-US"/>
         </w:rPr>
       </w:pPr>
       <w:r>
@@ -38,10 +39,11 @@
       <w:r>
         <w:t xml:space="preserve">oogle te gebruiken. </w:t>
       </w:r>
-      <w:hyperlink r:id="rId6" w:history="1">
+      <w:hyperlink r:id="rId8" w:history="1">
         <w:r>
           <w:rPr>
             <w:rStyle w:val="Hyperlink"/>
+            <w:lang w:val="en-US"/>
           </w:rPr>
           <w:t>https://developers.google.com/speed/pagespeed/insights/</w:t>
         </w:r>
@@ -54,6 +56,7 @@
           <w:b/>
           <w:color w:val="000000" w:themeColor="text1"/>
           <w:u w:val="none"/>
+          <w:lang w:val="en-US"/>
         </w:rPr>
       </w:pPr>
       <w:r>
@@ -62,6 +65,7 @@
           <w:b/>
           <w:color w:val="000000" w:themeColor="text1"/>
           <w:u w:val="none"/>
+          <w:lang w:val="en-US"/>
         </w:rPr>
         <w:t>Resultaat</w:t>
       </w:r>
@@ -73,6 +77,7 @@
           <w:b/>
           <w:color w:val="000000" w:themeColor="text1"/>
           <w:u w:val="none"/>
+          <w:lang w:val="en-US"/>
         </w:rPr>
       </w:pPr>
       <w:r>
@@ -81,6 +86,7 @@
           <w:b/>
           <w:color w:val="000000" w:themeColor="text1"/>
           <w:u w:val="none"/>
+          <w:lang w:val="en-US"/>
         </w:rPr>
         <w:t>Speed: 66/100</w:t>
       </w:r>
@@ -92,6 +98,7 @@
           <w:b/>
           <w:color w:val="000000" w:themeColor="text1"/>
           <w:u w:val="none"/>
+          <w:lang w:val="en-US"/>
         </w:rPr>
       </w:pPr>
       <w:r>
@@ -100,6 +107,7 @@
           <w:b/>
           <w:color w:val="000000" w:themeColor="text1"/>
           <w:u w:val="none"/>
+          <w:lang w:val="en-US"/>
         </w:rPr>
         <w:t>User experience: 68/100</w:t>
       </w:r>
@@ -118,8 +126,9 @@
           <w:color w:val="000000" w:themeColor="text1"/>
           <w:u w:val="none"/>
         </w:rPr>
-        <w:t xml:space="preserve">Voor meer details zie link: </w:t>
-      </w:r>
+        <w:t>Voor meer details zie link: https://developers.</w:t>
+      </w:r>
+      <w:proofErr w:type="gramStart"/>
       <w:r>
         <w:rPr>
           <w:rStyle w:val="Hyperlink"/>
@@ -127,7 +136,17 @@
           <w:color w:val="000000" w:themeColor="text1"/>
           <w:u w:val="none"/>
         </w:rPr>
-        <w:t>https://developers.google.com/speed/pagespeed/insights/?url=strongbase.nl%2Fmdwa</w:t>
+        <w:t>google</w:t>
+      </w:r>
+      <w:proofErr w:type="gramEnd"/>
+      <w:r>
+        <w:rPr>
+          <w:rStyle w:val="Hyperlink"/>
+          <w:b/>
+          <w:color w:val="000000" w:themeColor="text1"/>
+          <w:u w:val="none"/>
+        </w:rPr>
+        <w:t>.com/speed/pagespeed/insights/?url=strongbase.nl%2Fmdwa</w:t>
       </w:r>
     </w:p>
     <w:p>
@@ -154,7 +173,15 @@
     </w:p>
     <w:p>
       <w:r>
-        <w:t>Nu de web app online staat doen de afbeeldingen van de films het niet meer, op de lokale webserver doen ze het wel.</w:t>
+        <w:t xml:space="preserve">Nu </w:t>
+      </w:r>
+      <w:proofErr w:type="gramStart"/>
+      <w:r>
+        <w:t>de</w:t>
+      </w:r>
+      <w:proofErr w:type="gramEnd"/>
+      <w:r>
+        <w:t xml:space="preserve"> web app online staat doen de afbeeldingen van de films het niet meer, op de lokale webserver doen ze het wel.</w:t>
       </w:r>
     </w:p>
     <w:p>
@@ -172,7 +199,15 @@
         <w:t xml:space="preserve">: Alles ziet er goed uit en werkt naar behoren </w:t>
       </w:r>
       <w:r>
-        <w:t>afgezien van de filmposters de niet willen laden</w:t>
+        <w:t xml:space="preserve">afgezien van de filmposters </w:t>
+      </w:r>
+      <w:proofErr w:type="gramStart"/>
+      <w:r>
+        <w:t>de</w:t>
+      </w:r>
+      <w:proofErr w:type="gramEnd"/>
+      <w:r>
+        <w:t xml:space="preserve"> niet willen laden</w:t>
       </w:r>
     </w:p>
     <w:p>
@@ -226,10 +261,7 @@
         <w:t>Opera</w:t>
       </w:r>
       <w:r>
-        <w:t xml:space="preserve">: </w:t>
-      </w:r>
-      <w:r>
-        <w:t>Alles werkt prima naar behoren, afgezien van de filmposters die niet willen laden.</w:t>
+        <w:t>: Alles werkt prima naar behoren, afgezien van de filmposters die niet willen laden.</w:t>
       </w:r>
     </w:p>
     <w:p>
@@ -244,13 +276,18 @@
         <w:t>Safari</w:t>
       </w:r>
       <w:r>
-        <w:t xml:space="preserve"> (discontinued in 2012)</w:t>
-      </w:r>
-      <w:r>
-        <w:t xml:space="preserve">: </w:t>
-      </w:r>
-      <w:r>
-        <w:t>Alles werkt prima naar behoren, afgezien van de filmposters die niet willen laden.</w:t>
+        <w:t xml:space="preserve"> (</w:t>
+      </w:r>
+      <w:proofErr w:type="spellStart"/>
+      <w:r>
+        <w:t>discontinued</w:t>
+      </w:r>
+      <w:proofErr w:type="spellEnd"/>
+      <w:r>
+        <w:t xml:space="preserve"> in 2012)</w:t>
+      </w:r>
+      <w:r>
+        <w:t>: Alles werkt prima naar behoren, afgezien van de filmposters die niet willen laden.</w:t>
       </w:r>
     </w:p>
     <w:p>
@@ -280,13 +317,21 @@
         <w:rPr>
           <w:b/>
         </w:rPr>
-        <w:t>Resultaat:</w:t>
-      </w:r>
-      <w:r>
-        <w:rPr>
-          <w:b/>
-        </w:rPr>
-        <w:t xml:space="preserve"> Voor het testen hiervan hebben we een aantal klasgenoten gevraagd hierbij te helpen (Jesse, Nick en Koen). Met zijn 5en zijn wij tegelijkertijd zo snel mogelijk taken aan het uitvoeren geweest om te kijken of de web app dit aan kan. We hebben zelf allemaal een gebruikersaccount aangemaakt, naar films gezocht, films toegevoegd aan persoonlijke lijsten, eigen account gegevens aangepast, meerdere keren achter elkaar ingelogd en uitgelogd en alles werkt prima naar behoren.</w:t>
+        <w:t xml:space="preserve">Resultaat: Voor het testen hiervan hebben we een aantal klasgenoten gevraagd hierbij te helpen (Jesse, Nick en Koen). Met zijn 5en zijn wij tegelijkertijd zo snel mogelijk taken aan het uitvoeren geweest om te kijken of </w:t>
+      </w:r>
+      <w:proofErr w:type="gramStart"/>
+      <w:r>
+        <w:rPr>
+          <w:b/>
+        </w:rPr>
+        <w:t>de</w:t>
+      </w:r>
+      <w:proofErr w:type="gramEnd"/>
+      <w:r>
+        <w:rPr>
+          <w:b/>
+        </w:rPr>
+        <w:t xml:space="preserve"> web app dit aan kan. We hebben zelf allemaal een gebruikersaccount aangemaakt, naar films gezocht, films toegevoegd aan persoonlijke lijsten, eigen account gegevens aangepast, meerdere keren achter elkaar ingelogd en uitgelogd en alles werkt prima naar behoren.</w:t>
       </w:r>
     </w:p>
     <w:p>
@@ -310,7 +355,23 @@
     </w:p>
     <w:p>
       <w:r>
-        <w:t>Is het mogelijk validaties te omzeilen? Worden de wachtwoorden gehashed in de database opgeslagen? Hoe wordt er omgegaan met privé gegevens van gebruikers?</w:t>
+        <w:t xml:space="preserve">Is het mogelijk </w:t>
+      </w:r>
+      <w:proofErr w:type="spellStart"/>
+      <w:r>
+        <w:t>validaties</w:t>
+      </w:r>
+      <w:proofErr w:type="spellEnd"/>
+      <w:r>
+        <w:t xml:space="preserve"> te omzeilen? Worden de wachtwoorden </w:t>
+      </w:r>
+      <w:proofErr w:type="spellStart"/>
+      <w:r>
+        <w:t>gehashed</w:t>
+      </w:r>
+      <w:proofErr w:type="spellEnd"/>
+      <w:r>
+        <w:t xml:space="preserve"> in de database opgeslagen? Hoe wordt er omgegaan met privé gegevens van gebruikers?</w:t>
       </w:r>
     </w:p>
     <w:p>
@@ -342,16 +403,112 @@
     </w:p>
     <w:p>
       <w:r>
-        <w:t>V</w:t>
-      </w:r>
-      <w:r>
-        <w:t>alidat</w:t>
-      </w:r>
-      <w:r>
-        <w:t>ies omzeilen: Door de “required” weg te halen en “aria-required” van true te veranderen naar “false” in de Chrome developer console, weet ik de JavaScript validatie te omzeilen en een lege e-mail te verzenden.</w:t>
-      </w:r>
-      <w:bookmarkStart w:id="0" w:name="_GoBack"/>
-      <w:bookmarkEnd w:id="0"/>
+        <w:rPr>
+          <w:b/>
+        </w:rPr>
+        <w:t>Registreren</w:t>
+      </w:r>
+      <w:r>
+        <w:rPr>
+          <w:b/>
+        </w:rPr>
+        <w:t>, inloggen</w:t>
+      </w:r>
+      <w:r>
+        <w:rPr>
+          <w:b/>
+        </w:rPr>
+        <w:t xml:space="preserve">: </w:t>
+      </w:r>
+      <w:r>
+        <w:t>Bij geen van de velden krijg ik het voor elkaar om de PHP validatie te omzeilen.</w:t>
+      </w:r>
+    </w:p>
+    <w:p>
+      <w:r>
+        <w:rPr>
+          <w:b/>
+        </w:rPr>
+        <w:t>Mijn account wijzig wachtwoord/wijzig e-mailadres</w:t>
+      </w:r>
+      <w:r>
+        <w:rPr>
+          <w:b/>
+        </w:rPr>
+        <w:t>, Snel zoeken, Geavanceerd zoeken</w:t>
+      </w:r>
+      <w:r>
+        <w:rPr>
+          <w:b/>
+        </w:rPr>
+        <w:t xml:space="preserve">: </w:t>
+      </w:r>
+      <w:r>
+        <w:t>Bij geen van de velden krijg ik het voor elkaar om de PHP validatie te omzeilen.</w:t>
+      </w:r>
+    </w:p>
+    <w:p>
+      <w:r>
+        <w:rPr>
+          <w:b/>
+        </w:rPr>
+        <w:t>Contact:</w:t>
+      </w:r>
+      <w:r>
+        <w:t xml:space="preserve"> </w:t>
+      </w:r>
+      <w:proofErr w:type="spellStart"/>
+      <w:r>
+        <w:t>Validaties</w:t>
+      </w:r>
+      <w:proofErr w:type="spellEnd"/>
+      <w:r>
+        <w:t xml:space="preserve"> omzeilen: Door de “</w:t>
+      </w:r>
+      <w:proofErr w:type="spellStart"/>
+      <w:r>
+        <w:t>required</w:t>
+      </w:r>
+      <w:proofErr w:type="spellEnd"/>
+      <w:r>
+        <w:t>” weg te halen en “aria-</w:t>
+      </w:r>
+      <w:proofErr w:type="spellStart"/>
+      <w:r>
+        <w:t>required</w:t>
+      </w:r>
+      <w:proofErr w:type="spellEnd"/>
+      <w:r>
+        <w:t xml:space="preserve">” van </w:t>
+      </w:r>
+      <w:proofErr w:type="spellStart"/>
+      <w:r>
+        <w:t>true</w:t>
+      </w:r>
+      <w:proofErr w:type="spellEnd"/>
+      <w:r>
+        <w:t xml:space="preserve"> te veranderen naar “</w:t>
+      </w:r>
+      <w:proofErr w:type="spellStart"/>
+      <w:r>
+        <w:t>false</w:t>
+      </w:r>
+      <w:proofErr w:type="spellEnd"/>
+      <w:r>
+        <w:t xml:space="preserve">” in de Chrome </w:t>
+      </w:r>
+      <w:r>
+        <w:t>ontwikkelaars</w:t>
+      </w:r>
+      <w:r>
+        <w:t xml:space="preserve"> console, weet ik de </w:t>
+      </w:r>
+      <w:r>
+        <w:t>Javascript</w:t>
+      </w:r>
+      <w:r>
+        <w:t xml:space="preserve"> validatie te omzeilen en een lege e-mail te verzenden.</w:t>
+      </w:r>
     </w:p>
     <w:p/>
     <w:p>
@@ -371,7 +528,83 @@
         <w:t>Is er (goed) gebruik gemaakt van HTML validatie?</w:t>
       </w:r>
     </w:p>
+    <w:p>
+      <w:r>
+        <w:rPr>
+          <w:b/>
+        </w:rPr>
+        <w:t xml:space="preserve">Resultaat: </w:t>
+      </w:r>
+      <w:r>
+        <w:t xml:space="preserve"> Na </w:t>
+      </w:r>
+      <w:proofErr w:type="gramStart"/>
+      <w:r>
+        <w:t>de</w:t>
+      </w:r>
+      <w:proofErr w:type="gramEnd"/>
+      <w:r>
+        <w:t xml:space="preserve"> web app </w:t>
+      </w:r>
+      <w:r>
+        <w:t>gecontroleerd</w:t>
+      </w:r>
+      <w:r>
+        <w:t xml:space="preserve"> te hebben op HTML validatie met de W3C </w:t>
+      </w:r>
+      <w:proofErr w:type="spellStart"/>
+      <w:r>
+        <w:t>markup</w:t>
+      </w:r>
+      <w:proofErr w:type="spellEnd"/>
+      <w:r>
+        <w:t xml:space="preserve"> </w:t>
+      </w:r>
+      <w:proofErr w:type="spellStart"/>
+      <w:r>
+        <w:t>validation</w:t>
+      </w:r>
+      <w:proofErr w:type="spellEnd"/>
+      <w:r>
+        <w:t xml:space="preserve"> komt er al heel duidelijk aan het licht dat er meerdere fouten zitten in de HTML opmaak. Zie voor meer </w:t>
+      </w:r>
+      <w:proofErr w:type="gramStart"/>
+      <w:r>
+        <w:t>info</w:t>
+      </w:r>
+      <w:proofErr w:type="gramEnd"/>
+      <w:r>
+        <w:t xml:space="preserve">: </w:t>
+      </w:r>
+      <w:hyperlink r:id="rId9" w:history="1">
+        <w:r>
+          <w:rPr>
+            <w:rStyle w:val="Hyperlink"/>
+          </w:rPr>
+          <w:t>https://validator.w3.org/nu/?doc=http%3A%2F%2Fstrongbase.nl%2Fmdwa%2F</w:t>
+        </w:r>
+      </w:hyperlink>
+    </w:p>
+    <w:p>
+      <w:r>
+        <w:t xml:space="preserve">Aan de hand van deze validatietool kan er makkelijk en </w:t>
+      </w:r>
+      <w:proofErr w:type="gramStart"/>
+      <w:r>
+        <w:t>snel</w:t>
+      </w:r>
+      <w:proofErr w:type="gramEnd"/>
+      <w:r>
+        <w:t xml:space="preserve"> verbeteringen aan worden gebracht betreft de HTML opmaak van de web app.</w:t>
+      </w:r>
+    </w:p>
     <w:sectPr>
+      <w:headerReference w:type="even" r:id="rId10"/>
+      <w:headerReference w:type="default" r:id="rId11"/>
+      <w:footerReference w:type="even" r:id="rId12"/>
+      <w:footerReference w:type="default" r:id="rId13"/>
+      <w:headerReference w:type="first" r:id="rId14"/>
+      <w:footerReference w:type="first" r:id="rId15"/>
       <w:pgSz w:w="11906" w:h="16838"/>
       <w:pgMar w:top="1417" w:right="1417" w:bottom="1417" w:left="1417" w:header="708" w:footer="708" w:gutter="0"/>
       <w:cols w:space="708"/>
@@ -379,6 +612,202 @@
     </w:sectPr>
   </w:body>
 </w:document>
+</file>
+
+<file path=word/endnotes.xml><?xml version="1.0" encoding="utf-8"?>
+<w:endnotes xmlns:wpc="http://schemas.microsoft.com/office/word/2010/wordprocessingCanvas" xmlns:mc="http://schemas.openxmlformats.org/markup-compatibility/2006" xmlns:o="urn:schemas-microsoft-com:office:office" xmlns:r="http://schemas.openxmlformats.org/officeDocument/2006/relationships" xmlns:m="http://schemas.openxmlformats.org/officeDocument/2006/math" xmlns:v="urn:schemas-microsoft-com:vml" xmlns:wp14="http://schemas.microsoft.com/office/word/2010/wordprocessingDrawing" xmlns:wp="http://schemas.openxmlformats.org/drawingml/2006/wordprocessingDrawing" xmlns:w10="urn:schemas-microsoft-com:office:word" xmlns:w="http://schemas.openxmlformats.org/wordprocessingml/2006/main" xmlns:w14="http://schemas.microsoft.com/office/word/2010/wordml" xmlns:wpg="http://schemas.microsoft.com/office/word/2010/wordprocessingGroup" xmlns:wpi="http://schemas.microsoft.com/office/word/2010/wordprocessingInk" xmlns:wne="http://schemas.microsoft.com/office/word/2006/wordml" xmlns:wps="http://schemas.microsoft.com/office/word/2010/wordprocessingShape" mc:Ignorable="w14 wp14">
+  <w:endnote w:type="separator" w:id="-1">
+    <w:p>
+      <w:pPr>
+        <w:spacing w:after="0" w:line="240" w:lineRule="auto"/>
+      </w:pPr>
+      <w:r>
+        <w:separator/>
+      </w:r>
+    </w:p>
+  </w:endnote>
+  <w:endnote w:type="continuationSeparator" w:id="0">
+    <w:p>
+      <w:pPr>
+        <w:spacing w:after="0" w:line="240" w:lineRule="auto"/>
+      </w:pPr>
+      <w:r>
+        <w:continuationSeparator/>
+      </w:r>
+    </w:p>
+  </w:endnote>
+</w:endnotes>
+</file>
+
+<file path=word/footer1.xml><?xml version="1.0" encoding="utf-8"?>
+<w:ftr xmlns:wpc="http://schemas.microsoft.com/office/word/2010/wordprocessingCanvas" xmlns:mc="http://schemas.openxmlformats.org/markup-compatibility/2006" xmlns:o="urn:schemas-microsoft-com:office:office" xmlns:r="http://schemas.openxmlformats.org/officeDocument/2006/relationships" xmlns:m="http://schemas.openxmlformats.org/officeDocument/2006/math" xmlns:v="urn:schemas-microsoft-com:vml" xmlns:wp14="http://schemas.microsoft.com/office/word/2010/wordprocessingDrawing" xmlns:wp="http://schemas.openxmlformats.org/drawingml/2006/wordprocessingDrawing" xmlns:w10="urn:schemas-microsoft-com:office:word" xmlns:w="http://schemas.openxmlformats.org/wordprocessingml/2006/main" xmlns:w14="http://schemas.microsoft.com/office/word/2010/wordml" xmlns:wpg="http://schemas.microsoft.com/office/word/2010/wordprocessingGroup" xmlns:wpi="http://schemas.microsoft.com/office/word/2010/wordprocessingInk" xmlns:wne="http://schemas.microsoft.com/office/word/2006/wordml" xmlns:wps="http://schemas.microsoft.com/office/word/2010/wordprocessingShape" mc:Ignorable="w14 wp14">
+  <w:p>
+    <w:pPr>
+      <w:pStyle w:val="Voettekst"/>
+    </w:pPr>
+  </w:p>
+</w:ftr>
+</file>
+
+<file path=word/footer2.xml><?xml version="1.0" encoding="utf-8"?>
+<w:ftr xmlns:wpc="http://schemas.microsoft.com/office/word/2010/wordprocessingCanvas" xmlns:mc="http://schemas.openxmlformats.org/markup-compatibility/2006" xmlns:o="urn:schemas-microsoft-com:office:office" xmlns:r="http://schemas.openxmlformats.org/officeDocument/2006/relationships" xmlns:m="http://schemas.openxmlformats.org/officeDocument/2006/math" xmlns:v="urn:schemas-microsoft-com:vml" xmlns:wp14="http://schemas.microsoft.com/office/word/2010/wordprocessingDrawing" xmlns:wp="http://schemas.openxmlformats.org/drawingml/2006/wordprocessingDrawing" xmlns:w10="urn:schemas-microsoft-com:office:word" xmlns:w="http://schemas.openxmlformats.org/wordprocessingml/2006/main" xmlns:w14="http://schemas.microsoft.com/office/word/2010/wordml" xmlns:wpg="http://schemas.microsoft.com/office/word/2010/wordprocessingGroup" xmlns:wpi="http://schemas.microsoft.com/office/word/2010/wordprocessingInk" xmlns:wne="http://schemas.microsoft.com/office/word/2006/wordml" xmlns:wps="http://schemas.microsoft.com/office/word/2010/wordprocessingShape" mc:Ignorable="w14 wp14">
+  <w:p>
+    <w:pPr>
+      <w:pStyle w:val="Voettekst"/>
+    </w:pPr>
+    <w:r>
+      <w:t xml:space="preserve">Naam </w:t>
+    </w:r>
+    <w:proofErr w:type="gramStart"/>
+    <w:r>
+      <w:t xml:space="preserve">tester:  </w:t>
+    </w:r>
+    <w:proofErr w:type="gramEnd"/>
+    <w:r>
+      <w:t>_____________________________</w:t>
+    </w:r>
+  </w:p>
+  <w:p>
+    <w:pPr>
+      <w:pStyle w:val="Voettekst"/>
+    </w:pPr>
+  </w:p>
+  <w:p>
+    <w:pPr>
+      <w:pStyle w:val="Voettekst"/>
+    </w:pPr>
+    <w:r>
+      <w:t>Handtekening: ____________________________</w:t>
+    </w:r>
+  </w:p>
+  <w:p>
+    <w:pPr>
+      <w:pStyle w:val="Voettekst"/>
+      <w:jc w:val="right"/>
+      <w:rPr>
+        <w:b/>
+      </w:rPr>
+    </w:pPr>
+    <w:r>
+      <w:rPr>
+        <w:b/>
+      </w:rPr>
+      <w:t xml:space="preserve">| </w:t>
+    </w:r>
+    <w:sdt>
+      <w:sdtPr>
+        <w:rPr>
+          <w:b/>
+        </w:rPr>
+        <w:id w:val="1898006916"/>
+        <w:docPartObj>
+          <w:docPartGallery w:val="Page Numbers (Bottom of Page)"/>
+          <w:docPartUnique/>
+        </w:docPartObj>
+      </w:sdtPr>
+      <w:sdtContent>
+        <w:r>
+          <w:rPr>
+            <w:b/>
+          </w:rPr>
+          <w:fldChar w:fldCharType="begin"/>
+        </w:r>
+        <w:r>
+          <w:rPr>
+            <w:b/>
+          </w:rPr>
+          <w:instrText>PAGE   \* MERGEFORMAT</w:instrText>
+        </w:r>
+        <w:r>
+          <w:rPr>
+            <w:b/>
+          </w:rPr>
+          <w:fldChar w:fldCharType="separate"/>
+        </w:r>
+        <w:r>
+          <w:rPr>
+            <w:b/>
+            <w:noProof/>
+          </w:rPr>
+          <w:t>1</w:t>
+        </w:r>
+        <w:r>
+          <w:rPr>
+            <w:b/>
+          </w:rPr>
+          <w:fldChar w:fldCharType="end"/>
+        </w:r>
+      </w:sdtContent>
+    </w:sdt>
+    <w:bookmarkStart w:id="0" w:name="_GoBack"/>
+    <w:bookmarkEnd w:id="0"/>
+  </w:p>
+</w:ftr>
+</file>
+
+<file path=word/footer3.xml><?xml version="1.0" encoding="utf-8"?>
+<w:ftr xmlns:wpc="http://schemas.microsoft.com/office/word/2010/wordprocessingCanvas" xmlns:mc="http://schemas.openxmlformats.org/markup-compatibility/2006" xmlns:o="urn:schemas-microsoft-com:office:office" xmlns:r="http://schemas.openxmlformats.org/officeDocument/2006/relationships" xmlns:m="http://schemas.openxmlformats.org/officeDocument/2006/math" xmlns:v="urn:schemas-microsoft-com:vml" xmlns:wp14="http://schemas.microsoft.com/office/word/2010/wordprocessingDrawing" xmlns:wp="http://schemas.openxmlformats.org/drawingml/2006/wordprocessingDrawing" xmlns:w10="urn:schemas-microsoft-com:office:word" xmlns:w="http://schemas.openxmlformats.org/wordprocessingml/2006/main" xmlns:w14="http://schemas.microsoft.com/office/word/2010/wordml" xmlns:wpg="http://schemas.microsoft.com/office/word/2010/wordprocessingGroup" xmlns:wpi="http://schemas.microsoft.com/office/word/2010/wordprocessingInk" xmlns:wne="http://schemas.microsoft.com/office/word/2006/wordml" xmlns:wps="http://schemas.microsoft.com/office/word/2010/wordprocessingShape" mc:Ignorable="w14 wp14">
+  <w:p>
+    <w:pPr>
+      <w:pStyle w:val="Voettekst"/>
+    </w:pPr>
+  </w:p>
+</w:ftr>
+</file>
+
+<file path=word/footnotes.xml><?xml version="1.0" encoding="utf-8"?>
+<w:footnotes xmlns:wpc="http://schemas.microsoft.com/office/word/2010/wordprocessingCanvas" xmlns:mc="http://schemas.openxmlformats.org/markup-compatibility/2006" xmlns:o="urn:schemas-microsoft-com:office:office" xmlns:r="http://schemas.openxmlformats.org/officeDocument/2006/relationships" xmlns:m="http://schemas.openxmlformats.org/officeDocument/2006/math" xmlns:v="urn:schemas-microsoft-com:vml" xmlns:wp14="http://schemas.microsoft.com/office/word/2010/wordprocessingDrawing" xmlns:wp="http://schemas.openxmlformats.org/drawingml/2006/wordprocessingDrawing" xmlns:w10="urn:schemas-microsoft-com:office:word" xmlns:w="http://schemas.openxmlformats.org/wordprocessingml/2006/main" xmlns:w14="http://schemas.microsoft.com/office/word/2010/wordml" xmlns:wpg="http://schemas.microsoft.com/office/word/2010/wordprocessingGroup" xmlns:wpi="http://schemas.microsoft.com/office/word/2010/wordprocessingInk" xmlns:wne="http://schemas.microsoft.com/office/word/2006/wordml" xmlns:wps="http://schemas.microsoft.com/office/word/2010/wordprocessingShape" mc:Ignorable="w14 wp14">
+  <w:footnote w:type="separator" w:id="-1">
+    <w:p>
+      <w:pPr>
+        <w:spacing w:after="0" w:line="240" w:lineRule="auto"/>
+      </w:pPr>
+      <w:r>
+        <w:separator/>
+      </w:r>
+    </w:p>
+  </w:footnote>
+  <w:footnote w:type="continuationSeparator" w:id="0">
+    <w:p>
+      <w:pPr>
+        <w:spacing w:after="0" w:line="240" w:lineRule="auto"/>
+      </w:pPr>
+      <w:r>
+        <w:continuationSeparator/>
+      </w:r>
+    </w:p>
+  </w:footnote>
+</w:footnotes>
+</file>
+
+<file path=word/header1.xml><?xml version="1.0" encoding="utf-8"?>
+<w:hdr xmlns:wpc="http://schemas.microsoft.com/office/word/2010/wordprocessingCanvas" xmlns:mc="http://schemas.openxmlformats.org/markup-compatibility/2006" xmlns:o="urn:schemas-microsoft-com:office:office" xmlns:r="http://schemas.openxmlformats.org/officeDocument/2006/relationships" xmlns:m="http://schemas.openxmlformats.org/officeDocument/2006/math" xmlns:v="urn:schemas-microsoft-com:vml" xmlns:wp14="http://schemas.microsoft.com/office/word/2010/wordprocessingDrawing" xmlns:wp="http://schemas.openxmlformats.org/drawingml/2006/wordprocessingDrawing" xmlns:w10="urn:schemas-microsoft-com:office:word" xmlns:w="http://schemas.openxmlformats.org/wordprocessingml/2006/main" xmlns:w14="http://schemas.microsoft.com/office/word/2010/wordml" xmlns:wpg="http://schemas.microsoft.com/office/word/2010/wordprocessingGroup" xmlns:wpi="http://schemas.microsoft.com/office/word/2010/wordprocessingInk" xmlns:wne="http://schemas.microsoft.com/office/word/2006/wordml" xmlns:wps="http://schemas.microsoft.com/office/word/2010/wordprocessingShape" mc:Ignorable="w14 wp14">
+  <w:p>
+    <w:pPr>
+      <w:pStyle w:val="Koptekst"/>
+    </w:pPr>
+  </w:p>
+</w:hdr>
+</file>
+
+<file path=word/header2.xml><?xml version="1.0" encoding="utf-8"?>
+<w:hdr xmlns:wpc="http://schemas.microsoft.com/office/word/2010/wordprocessingCanvas" xmlns:mc="http://schemas.openxmlformats.org/markup-compatibility/2006" xmlns:o="urn:schemas-microsoft-com:office:office" xmlns:r="http://schemas.openxmlformats.org/officeDocument/2006/relationships" xmlns:m="http://schemas.openxmlformats.org/officeDocument/2006/math" xmlns:v="urn:schemas-microsoft-com:vml" xmlns:wp14="http://schemas.microsoft.com/office/word/2010/wordprocessingDrawing" xmlns:wp="http://schemas.openxmlformats.org/drawingml/2006/wordprocessingDrawing" xmlns:w10="urn:schemas-microsoft-com:office:word" xmlns:w="http://schemas.openxmlformats.org/wordprocessingml/2006/main" xmlns:w14="http://schemas.microsoft.com/office/word/2010/wordml" xmlns:wpg="http://schemas.microsoft.com/office/word/2010/wordprocessingGroup" xmlns:wpi="http://schemas.microsoft.com/office/word/2010/wordprocessingInk" xmlns:wne="http://schemas.microsoft.com/office/word/2006/wordml" xmlns:wps="http://schemas.microsoft.com/office/word/2010/wordprocessingShape" mc:Ignorable="w14 wp14">
+  <w:p>
+    <w:pPr>
+      <w:pStyle w:val="Koptekst"/>
+    </w:pPr>
+  </w:p>
+</w:hdr>
+</file>
+
+<file path=word/header3.xml><?xml version="1.0" encoding="utf-8"?>
+<w:hdr xmlns:wpc="http://schemas.microsoft.com/office/word/2010/wordprocessingCanvas" xmlns:mc="http://schemas.openxmlformats.org/markup-compatibility/2006" xmlns:o="urn:schemas-microsoft-com:office:office" xmlns:r="http://schemas.openxmlformats.org/officeDocument/2006/relationships" xmlns:m="http://schemas.openxmlformats.org/officeDocument/2006/math" xmlns:v="urn:schemas-microsoft-com:vml" xmlns:wp14="http://schemas.microsoft.com/office/word/2010/wordprocessingDrawing" xmlns:wp="http://schemas.openxmlformats.org/drawingml/2006/wordprocessingDrawing" xmlns:w10="urn:schemas-microsoft-com:office:word" xmlns:w="http://schemas.openxmlformats.org/wordprocessingml/2006/main" xmlns:w14="http://schemas.microsoft.com/office/word/2010/wordml" xmlns:wpg="http://schemas.microsoft.com/office/word/2010/wordprocessingGroup" xmlns:wpi="http://schemas.microsoft.com/office/word/2010/wordprocessingInk" xmlns:wne="http://schemas.microsoft.com/office/word/2006/wordml" xmlns:wps="http://schemas.microsoft.com/office/word/2010/wordprocessingShape" mc:Ignorable="w14 wp14">
+  <w:p>
+    <w:pPr>
+      <w:pStyle w:val="Koptekst"/>
+    </w:pPr>
+  </w:p>
+</w:hdr>
 </file>
 
 <file path=word/numbering.xml><?xml version="1.0" encoding="utf-8"?>
@@ -988,6 +1417,50 @@
       <w:contextualSpacing/>
     </w:pPr>
   </w:style>
+  <w:style w:type="paragraph" w:styleId="Koptekst">
+    <w:name w:val="header"/>
+    <w:basedOn w:val="Standaard"/>
+    <w:link w:val="KoptekstChar"/>
+    <w:uiPriority w:val="99"/>
+    <w:unhideWhenUsed/>
+    <w:rsid w:val="00292B31"/>
+    <w:pPr>
+      <w:tabs>
+        <w:tab w:val="center" w:pos="4536"/>
+        <w:tab w:val="right" w:pos="9072"/>
+      </w:tabs>
+      <w:spacing w:after="0" w:line="240" w:lineRule="auto"/>
+    </w:pPr>
+  </w:style>
+  <w:style w:type="character" w:customStyle="1" w:styleId="KoptekstChar">
+    <w:name w:val="Koptekst Char"/>
+    <w:basedOn w:val="Standaardalinea-lettertype"/>
+    <w:link w:val="Koptekst"/>
+    <w:uiPriority w:val="99"/>
+    <w:rsid w:val="00292B31"/>
+  </w:style>
+  <w:style w:type="paragraph" w:styleId="Voettekst">
+    <w:name w:val="footer"/>
+    <w:basedOn w:val="Standaard"/>
+    <w:link w:val="VoettekstChar"/>
+    <w:uiPriority w:val="99"/>
+    <w:unhideWhenUsed/>
+    <w:rsid w:val="00292B31"/>
+    <w:pPr>
+      <w:tabs>
+        <w:tab w:val="center" w:pos="4536"/>
+        <w:tab w:val="right" w:pos="9072"/>
+      </w:tabs>
+      <w:spacing w:after="0" w:line="240" w:lineRule="auto"/>
+    </w:pPr>
+  </w:style>
+  <w:style w:type="character" w:customStyle="1" w:styleId="VoettekstChar">
+    <w:name w:val="Voettekst Char"/>
+    <w:basedOn w:val="Standaardalinea-lettertype"/>
+    <w:link w:val="Voettekst"/>
+    <w:uiPriority w:val="99"/>
+    <w:rsid w:val="00292B31"/>
+  </w:style>
 </w:styles>
 </file>
 
@@ -1268,6 +1741,50 @@
       <w:ind w:left="720"/>
       <w:contextualSpacing/>
     </w:pPr>
+  </w:style>
+  <w:style w:type="paragraph" w:styleId="Koptekst">
+    <w:name w:val="header"/>
+    <w:basedOn w:val="Standaard"/>
+    <w:link w:val="KoptekstChar"/>
+    <w:uiPriority w:val="99"/>
+    <w:unhideWhenUsed/>
+    <w:rsid w:val="00292B31"/>
+    <w:pPr>
+      <w:tabs>
+        <w:tab w:val="center" w:pos="4536"/>
+        <w:tab w:val="right" w:pos="9072"/>
+      </w:tabs>
+      <w:spacing w:after="0" w:line="240" w:lineRule="auto"/>
+    </w:pPr>
+  </w:style>
+  <w:style w:type="character" w:customStyle="1" w:styleId="KoptekstChar">
+    <w:name w:val="Koptekst Char"/>
+    <w:basedOn w:val="Standaardalinea-lettertype"/>
+    <w:link w:val="Koptekst"/>
+    <w:uiPriority w:val="99"/>
+    <w:rsid w:val="00292B31"/>
+  </w:style>
+  <w:style w:type="paragraph" w:styleId="Voettekst">
+    <w:name w:val="footer"/>
+    <w:basedOn w:val="Standaard"/>
+    <w:link w:val="VoettekstChar"/>
+    <w:uiPriority w:val="99"/>
+    <w:unhideWhenUsed/>
+    <w:rsid w:val="00292B31"/>
+    <w:pPr>
+      <w:tabs>
+        <w:tab w:val="center" w:pos="4536"/>
+        <w:tab w:val="right" w:pos="9072"/>
+      </w:tabs>
+      <w:spacing w:after="0" w:line="240" w:lineRule="auto"/>
+    </w:pPr>
+  </w:style>
+  <w:style w:type="character" w:customStyle="1" w:styleId="VoettekstChar">
+    <w:name w:val="Voettekst Char"/>
+    <w:basedOn w:val="Standaardalinea-lettertype"/>
+    <w:link w:val="Voettekst"/>
+    <w:uiPriority w:val="99"/>
+    <w:rsid w:val="00292B31"/>
   </w:style>
 </w:styles>
 </file>

--- a/Documentatie/Kerntaak 2/8.2 Technische test opsomming - Uitvoering en conclussie.docx
+++ b/Documentatie/Kerntaak 2/8.2 Technische test opsomming - Uitvoering en conclussie.docx
@@ -126,27 +126,7 @@
           <w:color w:val="000000" w:themeColor="text1"/>
           <w:u w:val="none"/>
         </w:rPr>
-        <w:t>Voor meer details zie link: https://developers.</w:t>
-      </w:r>
-      <w:proofErr w:type="gramStart"/>
-      <w:r>
-        <w:rPr>
-          <w:rStyle w:val="Hyperlink"/>
-          <w:b/>
-          <w:color w:val="000000" w:themeColor="text1"/>
-          <w:u w:val="none"/>
-        </w:rPr>
-        <w:t>google</w:t>
-      </w:r>
-      <w:proofErr w:type="gramEnd"/>
-      <w:r>
-        <w:rPr>
-          <w:rStyle w:val="Hyperlink"/>
-          <w:b/>
-          <w:color w:val="000000" w:themeColor="text1"/>
-          <w:u w:val="none"/>
-        </w:rPr>
-        <w:t>.com/speed/pagespeed/insights/?url=strongbase.nl%2Fmdwa</w:t>
+        <w:t>Voor meer details zie link: https://developers.google.com/speed/pagespeed/insights/?url=strongbase.nl%2Fmdwa</w:t>
       </w:r>
     </w:p>
     <w:p>
@@ -173,15 +153,7 @@
     </w:p>
     <w:p>
       <w:r>
-        <w:t xml:space="preserve">Nu </w:t>
-      </w:r>
-      <w:proofErr w:type="gramStart"/>
-      <w:r>
-        <w:t>de</w:t>
-      </w:r>
-      <w:proofErr w:type="gramEnd"/>
-      <w:r>
-        <w:t xml:space="preserve"> web app online staat doen de afbeeldingen van de films het niet meer, op de lokale webserver doen ze het wel.</w:t>
+        <w:t>Nu de web app online staat doen de afbeeldingen van de films het niet meer, op de lokale webserver doen ze het wel.</w:t>
       </w:r>
     </w:p>
     <w:p>
@@ -199,15 +171,7 @@
         <w:t xml:space="preserve">: Alles ziet er goed uit en werkt naar behoren </w:t>
       </w:r>
       <w:r>
-        <w:t xml:space="preserve">afgezien van de filmposters </w:t>
-      </w:r>
-      <w:proofErr w:type="gramStart"/>
-      <w:r>
-        <w:t>de</w:t>
-      </w:r>
-      <w:proofErr w:type="gramEnd"/>
-      <w:r>
-        <w:t xml:space="preserve"> niet willen laden</w:t>
+        <w:t>afgezien van de filmposters de niet willen laden</w:t>
       </w:r>
     </w:p>
     <w:p>
@@ -276,15 +240,7 @@
         <w:t>Safari</w:t>
       </w:r>
       <w:r>
-        <w:t xml:space="preserve"> (</w:t>
-      </w:r>
-      <w:proofErr w:type="spellStart"/>
-      <w:r>
-        <w:t>discontinued</w:t>
-      </w:r>
-      <w:proofErr w:type="spellEnd"/>
-      <w:r>
-        <w:t xml:space="preserve"> in 2012)</w:t>
+        <w:t xml:space="preserve"> (discontinued in 2012)</w:t>
       </w:r>
       <w:r>
         <w:t>: Alles werkt prima naar behoren, afgezien van de filmposters die niet willen laden.</w:t>
@@ -317,21 +273,7 @@
         <w:rPr>
           <w:b/>
         </w:rPr>
-        <w:t xml:space="preserve">Resultaat: Voor het testen hiervan hebben we een aantal klasgenoten gevraagd hierbij te helpen (Jesse, Nick en Koen). Met zijn 5en zijn wij tegelijkertijd zo snel mogelijk taken aan het uitvoeren geweest om te kijken of </w:t>
-      </w:r>
-      <w:proofErr w:type="gramStart"/>
-      <w:r>
-        <w:rPr>
-          <w:b/>
-        </w:rPr>
-        <w:t>de</w:t>
-      </w:r>
-      <w:proofErr w:type="gramEnd"/>
-      <w:r>
-        <w:rPr>
-          <w:b/>
-        </w:rPr>
-        <w:t xml:space="preserve"> web app dit aan kan. We hebben zelf allemaal een gebruikersaccount aangemaakt, naar films gezocht, films toegevoegd aan persoonlijke lijsten, eigen account gegevens aangepast, meerdere keren achter elkaar ingelogd en uitgelogd en alles werkt prima naar behoren.</w:t>
+        <w:t>Resultaat: Voor het testen hiervan hebben we een aantal klasgenoten gevraagd hierbij te helpen (Jesse, Nick en Koen). Met zijn 5en zijn wij tegelijkertijd zo snel mogelijk taken aan het uitvoeren geweest om te kijken of de web app dit aan kan. We hebben zelf allemaal een gebruikersaccount aangemaakt, naar films gezocht, films toegevoegd aan persoonlijke lijsten, eigen account gegevens aangepast, meerdere keren achter elkaar ingelogd en uitgelogd en alles werkt prima naar behoren.</w:t>
       </w:r>
     </w:p>
     <w:p>
@@ -355,23 +297,7 @@
     </w:p>
     <w:p>
       <w:r>
-        <w:t xml:space="preserve">Is het mogelijk </w:t>
-      </w:r>
-      <w:proofErr w:type="spellStart"/>
-      <w:r>
-        <w:t>validaties</w:t>
-      </w:r>
-      <w:proofErr w:type="spellEnd"/>
-      <w:r>
-        <w:t xml:space="preserve"> te omzeilen? Worden de wachtwoorden </w:t>
-      </w:r>
-      <w:proofErr w:type="spellStart"/>
-      <w:r>
-        <w:t>gehashed</w:t>
-      </w:r>
-      <w:proofErr w:type="spellEnd"/>
-      <w:r>
-        <w:t xml:space="preserve"> in de database opgeslagen? Hoe wordt er omgegaan met privé gegevens van gebruikers?</w:t>
+        <w:t>Is het mogelijk validaties te omzeilen? Worden de wachtwoorden gehashed in de database opgeslagen? Hoe wordt er omgegaan met privé gegevens van gebruikers?</w:t>
       </w:r>
     </w:p>
     <w:p>
@@ -457,45 +383,8 @@
       <w:r>
         <w:t xml:space="preserve"> </w:t>
       </w:r>
-      <w:proofErr w:type="spellStart"/>
-      <w:r>
-        <w:t>Validaties</w:t>
-      </w:r>
-      <w:proofErr w:type="spellEnd"/>
-      <w:r>
-        <w:t xml:space="preserve"> omzeilen: Door de “</w:t>
-      </w:r>
-      <w:proofErr w:type="spellStart"/>
-      <w:r>
-        <w:t>required</w:t>
-      </w:r>
-      <w:proofErr w:type="spellEnd"/>
-      <w:r>
-        <w:t>” weg te halen en “aria-</w:t>
-      </w:r>
-      <w:proofErr w:type="spellStart"/>
-      <w:r>
-        <w:t>required</w:t>
-      </w:r>
-      <w:proofErr w:type="spellEnd"/>
-      <w:r>
-        <w:t xml:space="preserve">” van </w:t>
-      </w:r>
-      <w:proofErr w:type="spellStart"/>
-      <w:r>
-        <w:t>true</w:t>
-      </w:r>
-      <w:proofErr w:type="spellEnd"/>
-      <w:r>
-        <w:t xml:space="preserve"> te veranderen naar “</w:t>
-      </w:r>
-      <w:proofErr w:type="spellStart"/>
-      <w:r>
-        <w:t>false</w:t>
-      </w:r>
-      <w:proofErr w:type="spellEnd"/>
-      <w:r>
-        <w:t xml:space="preserve">” in de Chrome </w:t>
+      <w:r>
+        <w:t xml:space="preserve">Validaties omzeilen: Door de “required” weg te halen en “aria-required” van true te veranderen naar “false” in de Chrome </w:t>
       </w:r>
       <w:r>
         <w:t>ontwikkelaars</w:t>
@@ -536,45 +425,13 @@
         <w:t xml:space="preserve">Resultaat: </w:t>
       </w:r>
       <w:r>
-        <w:t xml:space="preserve"> Na </w:t>
-      </w:r>
-      <w:proofErr w:type="gramStart"/>
-      <w:r>
-        <w:t>de</w:t>
-      </w:r>
-      <w:proofErr w:type="gramEnd"/>
-      <w:r>
-        <w:t xml:space="preserve"> web app </w:t>
+        <w:t xml:space="preserve"> Na de web app </w:t>
       </w:r>
       <w:r>
         <w:t>gecontroleerd</w:t>
       </w:r>
       <w:r>
-        <w:t xml:space="preserve"> te hebben op HTML validatie met de W3C </w:t>
-      </w:r>
-      <w:proofErr w:type="spellStart"/>
-      <w:r>
-        <w:t>markup</w:t>
-      </w:r>
-      <w:proofErr w:type="spellEnd"/>
-      <w:r>
-        <w:t xml:space="preserve"> </w:t>
-      </w:r>
-      <w:proofErr w:type="spellStart"/>
-      <w:r>
-        <w:t>validation</w:t>
-      </w:r>
-      <w:proofErr w:type="spellEnd"/>
-      <w:r>
-        <w:t xml:space="preserve"> komt er al heel duidelijk aan het licht dat er meerdere fouten zitten in de HTML opmaak. Zie voor meer </w:t>
-      </w:r>
-      <w:proofErr w:type="gramStart"/>
-      <w:r>
-        <w:t>info</w:t>
-      </w:r>
-      <w:proofErr w:type="gramEnd"/>
-      <w:r>
-        <w:t xml:space="preserve">: </w:t>
+        <w:t xml:space="preserve"> te hebben op HTML validatie met de W3C markup validation komt er al heel duidelijk aan het licht dat er meerdere fouten zitten in de HTML opmaak. Zie voor meer info: </w:t>
       </w:r>
       <w:hyperlink r:id="rId9" w:history="1">
         <w:r>
@@ -587,17 +444,30 @@
     </w:p>
     <w:p>
       <w:r>
-        <w:t xml:space="preserve">Aan de hand van deze validatietool kan er makkelijk en </w:t>
-      </w:r>
-      <w:proofErr w:type="gramStart"/>
-      <w:r>
-        <w:t>snel</w:t>
-      </w:r>
-      <w:proofErr w:type="gramEnd"/>
-      <w:r>
-        <w:t xml:space="preserve"> verbeteringen aan worden gebracht betreft de HTML opmaak van de web app.</w:t>
-      </w:r>
-    </w:p>
+        <w:t>Aan de hand van deze validatietool kan er makkelijk en snel verbeteringen aan worden gebracht betreft de HTML opmaak van de web app.</w:t>
+      </w:r>
+    </w:p>
+    <w:p/>
+    <w:p>
+      <w:pPr>
+        <w:pStyle w:val="Kop2"/>
+        <w:numPr>
+          <w:ilvl w:val="0"/>
+          <w:numId w:val="1"/>
+        </w:numPr>
+      </w:pPr>
+      <w:r>
+        <w:t>Conslussie</w:t>
+      </w:r>
+    </w:p>
+    <w:p>
+      <w:r>
+        <w:t>Technisch is bijna alles prima naar behoren, met uitzondering van het formulier op de Contactpagina waar je om de Javascript validatie kan omzeilen en een lege e-mail kan verzenden.</w:t>
+      </w:r>
+      <w:bookmarkStart w:id="0" w:name="_GoBack"/>
+      <w:bookmarkEnd w:id="0"/>
+    </w:p>
+    <w:p/>
     <w:sectPr>
       <w:headerReference w:type="even" r:id="rId10"/>
       <w:headerReference w:type="default" r:id="rId11"/>
@@ -656,15 +526,7 @@
       <w:pStyle w:val="Voettekst"/>
     </w:pPr>
     <w:r>
-      <w:t xml:space="preserve">Naam </w:t>
-    </w:r>
-    <w:proofErr w:type="gramStart"/>
-    <w:r>
-      <w:t xml:space="preserve">tester:  </w:t>
-    </w:r>
-    <w:proofErr w:type="gramEnd"/>
-    <w:r>
-      <w:t>_____________________________</w:t>
+      <w:t>Naam tester:  _____________________________</w:t>
     </w:r>
   </w:p>
   <w:p>
@@ -705,6 +567,7 @@
           <w:docPartUnique/>
         </w:docPartObj>
       </w:sdtPr>
+      <w:sdtEndPr/>
       <w:sdtContent>
         <w:r>
           <w:rPr>
@@ -729,7 +592,7 @@
             <w:b/>
             <w:noProof/>
           </w:rPr>
-          <w:t>1</w:t>
+          <w:t>2</w:t>
         </w:r>
         <w:r>
           <w:rPr>
@@ -739,8 +602,6 @@
         </w:r>
       </w:sdtContent>
     </w:sdt>
-    <w:bookmarkStart w:id="0" w:name="_GoBack"/>
-    <w:bookmarkEnd w:id="0"/>
   </w:p>
 </w:ftr>
 </file>
@@ -813,6 +674,95 @@
 <file path=word/numbering.xml><?xml version="1.0" encoding="utf-8"?>
 <w:numbering xmlns:wpc="http://schemas.microsoft.com/office/word/2010/wordprocessingCanvas" xmlns:mc="http://schemas.openxmlformats.org/markup-compatibility/2006" xmlns:o="urn:schemas-microsoft-com:office:office" xmlns:r="http://schemas.openxmlformats.org/officeDocument/2006/relationships" xmlns:m="http://schemas.openxmlformats.org/officeDocument/2006/math" xmlns:v="urn:schemas-microsoft-com:vml" xmlns:wp14="http://schemas.microsoft.com/office/word/2010/wordprocessingDrawing" xmlns:wp="http://schemas.openxmlformats.org/drawingml/2006/wordprocessingDrawing" xmlns:w10="urn:schemas-microsoft-com:office:word" xmlns:w="http://schemas.openxmlformats.org/wordprocessingml/2006/main" xmlns:w14="http://schemas.microsoft.com/office/word/2010/wordml" xmlns:wpg="http://schemas.microsoft.com/office/word/2010/wordprocessingGroup" xmlns:wpi="http://schemas.microsoft.com/office/word/2010/wordprocessingInk" xmlns:wne="http://schemas.microsoft.com/office/word/2006/wordml" xmlns:wps="http://schemas.microsoft.com/office/word/2010/wordprocessingShape" mc:Ignorable="w14 wp14">
   <w:abstractNum w:abstractNumId="0">
+    <w:nsid w:val="205346A6"/>
+    <w:multiLevelType w:val="hybridMultilevel"/>
+    <w:tmpl w:val="FD681770"/>
+    <w:lvl w:ilvl="0" w:tplc="0413000F">
+      <w:start w:val="1"/>
+      <w:numFmt w:val="decimal"/>
+      <w:lvlText w:val="%1."/>
+      <w:lvlJc w:val="left"/>
+      <w:pPr>
+        <w:ind w:left="786" w:hanging="360"/>
+      </w:pPr>
+      <w:rPr>
+        <w:rFonts w:hint="default"/>
+      </w:rPr>
+    </w:lvl>
+    <w:lvl w:ilvl="1" w:tplc="04130019" w:tentative="1">
+      <w:start w:val="1"/>
+      <w:numFmt w:val="lowerLetter"/>
+      <w:lvlText w:val="%2."/>
+      <w:lvlJc w:val="left"/>
+      <w:pPr>
+        <w:ind w:left="1506" w:hanging="360"/>
+      </w:pPr>
+    </w:lvl>
+    <w:lvl w:ilvl="2" w:tplc="0413001B" w:tentative="1">
+      <w:start w:val="1"/>
+      <w:numFmt w:val="lowerRoman"/>
+      <w:lvlText w:val="%3."/>
+      <w:lvlJc w:val="right"/>
+      <w:pPr>
+        <w:ind w:left="2226" w:hanging="180"/>
+      </w:pPr>
+    </w:lvl>
+    <w:lvl w:ilvl="3" w:tplc="0413000F" w:tentative="1">
+      <w:start w:val="1"/>
+      <w:numFmt w:val="decimal"/>
+      <w:lvlText w:val="%4."/>
+      <w:lvlJc w:val="left"/>
+      <w:pPr>
+        <w:ind w:left="2946" w:hanging="360"/>
+      </w:pPr>
+    </w:lvl>
+    <w:lvl w:ilvl="4" w:tplc="04130019" w:tentative="1">
+      <w:start w:val="1"/>
+      <w:numFmt w:val="lowerLetter"/>
+      <w:lvlText w:val="%5."/>
+      <w:lvlJc w:val="left"/>
+      <w:pPr>
+        <w:ind w:left="3666" w:hanging="360"/>
+      </w:pPr>
+    </w:lvl>
+    <w:lvl w:ilvl="5" w:tplc="0413001B" w:tentative="1">
+      <w:start w:val="1"/>
+      <w:numFmt w:val="lowerRoman"/>
+      <w:lvlText w:val="%6."/>
+      <w:lvlJc w:val="right"/>
+      <w:pPr>
+        <w:ind w:left="4386" w:hanging="180"/>
+      </w:pPr>
+    </w:lvl>
+    <w:lvl w:ilvl="6" w:tplc="0413000F" w:tentative="1">
+      <w:start w:val="1"/>
+      <w:numFmt w:val="decimal"/>
+      <w:lvlText w:val="%7."/>
+      <w:lvlJc w:val="left"/>
+      <w:pPr>
+        <w:ind w:left="5106" w:hanging="360"/>
+      </w:pPr>
+    </w:lvl>
+    <w:lvl w:ilvl="7" w:tplc="04130019" w:tentative="1">
+      <w:start w:val="1"/>
+      <w:numFmt w:val="lowerLetter"/>
+      <w:lvlText w:val="%8."/>
+      <w:lvlJc w:val="left"/>
+      <w:pPr>
+        <w:ind w:left="5826" w:hanging="360"/>
+      </w:pPr>
+    </w:lvl>
+    <w:lvl w:ilvl="8" w:tplc="0413001B" w:tentative="1">
+      <w:start w:val="1"/>
+      <w:numFmt w:val="lowerRoman"/>
+      <w:lvlText w:val="%9."/>
+      <w:lvlJc w:val="right"/>
+      <w:pPr>
+        <w:ind w:left="6546" w:hanging="180"/>
+      </w:pPr>
+    </w:lvl>
+  </w:abstractNum>
+  <w:abstractNum w:abstractNumId="1">
     <w:nsid w:val="208C5669"/>
     <w:multiLevelType w:val="hybridMultilevel"/>
     <w:tmpl w:val="13E80F26"/>
@@ -925,10 +875,10 @@
       </w:rPr>
     </w:lvl>
   </w:abstractNum>
-  <w:abstractNum w:abstractNumId="1">
+  <w:abstractNum w:abstractNumId="2">
     <w:nsid w:val="228E54C9"/>
     <w:multiLevelType w:val="hybridMultilevel"/>
-    <w:tmpl w:val="FD681770"/>
+    <w:tmpl w:val="51DCB478"/>
     <w:lvl w:ilvl="0" w:tplc="0413000F">
       <w:start w:val="1"/>
       <w:numFmt w:val="decimal"/>
@@ -1014,7 +964,7 @@
       </w:pPr>
     </w:lvl>
   </w:abstractNum>
-  <w:abstractNum w:abstractNumId="2">
+  <w:abstractNum w:abstractNumId="3">
     <w:nsid w:val="5EC2082A"/>
     <w:multiLevelType w:val="hybridMultilevel"/>
     <w:tmpl w:val="2D7682DA"/>
@@ -1128,13 +1078,16 @@
     </w:lvl>
   </w:abstractNum>
   <w:num w:numId="1">
+    <w:abstractNumId w:val="2"/>
+  </w:num>
+  <w:num w:numId="2">
     <w:abstractNumId w:val="1"/>
   </w:num>
-  <w:num w:numId="2">
+  <w:num w:numId="3">
+    <w:abstractNumId w:val="3"/>
+  </w:num>
+  <w:num w:numId="4">
     <w:abstractNumId w:val="0"/>
-  </w:num>
-  <w:num w:numId="3">
-    <w:abstractNumId w:val="2"/>
   </w:num>
 </w:numbering>
 </file>
@@ -2044,7 +1997,7 @@
   <a:extraClrSchemeLst/>
   <a:extLst>
     <a:ext uri="{05A4C25C-085E-4340-85A3-A5531E510DB2}">
-      <thm15:themeFamily xmlns:thm15="http://schemas.microsoft.com/office/thememl/2012/main" xmlns="" name="Office Theme" id="{62F939B6-93AF-4DB8-9C6B-D6C7DFDC589F}" vid="{4A3C46E8-61CC-4603-A589-7422A47A8E4A}"/>
+      <thm15:themeFamily xmlns="" xmlns:thm15="http://schemas.microsoft.com/office/thememl/2012/main" name="Office Theme" id="{62F939B6-93AF-4DB8-9C6B-D6C7DFDC589F}" vid="{4A3C46E8-61CC-4603-A589-7422A47A8E4A}"/>
     </a:ext>
   </a:extLst>
 </a:theme>
